--- a/ReportProj1_ckm1143.docx
+++ b/ReportProj1_ckm1143.docx
@@ -2429,16 +2429,28 @@
         <w:rPr>
           <w:rFonts w:ascii="Times New Roman" w:hAnsi="Times New Roman" w:cs="Times New Roman"/>
         </w:rPr>
-        <w:t>For instance, I believe the relatively large difference for the unique service count between clusters 0 and 1 and cluster 2 is due to a difference in provider. For instance, I would suppose that certain providers such as pediatricians or walk-in clinics are more likely to provide these common outpatient services such as general checkups, and therefore would have a higher unique service count than more specialized providers.</w:t>
-      </w:r>
-      <w:r>
-        <w:rPr>
-          <w:rFonts w:ascii="Times New Roman" w:hAnsi="Times New Roman" w:cs="Times New Roman"/>
-        </w:rPr>
-        <w:t xml:space="preserve"> Combining our intuition from Tables 3 and 4, we might conclude that there is better access to these </w:t>
+        <w:t xml:space="preserve">For instance, I believe the relatively large difference for the unique service count between clusters 0 and 1 and cluster 2 is due to a difference in provider. For instance, I would suppose that certain providers such </w:t>
+      </w:r>
+      <w:r>
+        <w:rPr>
+          <w:rFonts w:ascii="Times New Roman" w:hAnsi="Times New Roman" w:cs="Times New Roman"/>
+        </w:rPr>
+        <w:t xml:space="preserve">as </w:t>
       </w:r>
       <w:bookmarkStart w:id="0" w:name="_GoBack"/>
       <w:bookmarkEnd w:id="0"/>
+      <w:r>
+        <w:rPr>
+          <w:rFonts w:ascii="Times New Roman" w:hAnsi="Times New Roman" w:cs="Times New Roman"/>
+        </w:rPr>
+        <w:t>walk-in clinics are more likely to provide these common outpatient services such as general checkups, and therefore would have a higher unique service count than more specialized providers.</w:t>
+      </w:r>
+      <w:r>
+        <w:rPr>
+          <w:rFonts w:ascii="Times New Roman" w:hAnsi="Times New Roman" w:cs="Times New Roman"/>
+        </w:rPr>
+        <w:t xml:space="preserve"> Combining our intuition from Tables 3 and 4, we might conclude that there is better access to these </w:t>
+      </w:r>
       <w:r>
         <w:rPr>
           <w:rFonts w:ascii="Times New Roman" w:hAnsi="Times New Roman" w:cs="Times New Roman"/>
